--- a/Compte rendu réunion 1.docx
+++ b/Compte rendu réunion 1.docx
@@ -46,7 +46,7 @@
         <w:rPr>
           <w:color w:val="auto"/>
         </w:rPr>
-        <w:t>8 novembre 2024</w:t>
+        <w:t>15 novembre 2024</w:t>
       </w:r>
       <w:r>
         <w:rPr>
@@ -81,75 +81,31 @@
         <w:rPr>
           <w:color w:val="auto"/>
         </w:rPr>
-        <w:t xml:space="preserve">Saadia Zakariyya (chef projet), </w:t>
-      </w:r>
-      <w:proofErr w:type="spellStart"/>
+        <w:t>Saadia Zakariyya (chef projet), Laffi Wiss</w:t>
+      </w:r>
       <w:r>
         <w:rPr>
           <w:color w:val="auto"/>
         </w:rPr>
-        <w:t>Laffi</w:t>
-      </w:r>
-      <w:proofErr w:type="spellEnd"/>
+        <w:t>e</w:t>
+      </w:r>
+      <w:r>
+        <w:rPr>
+          <w:color w:val="auto"/>
+        </w:rPr>
+        <w:t>m (Dev.back), Beriot Alexis (dev</w:t>
+      </w:r>
       <w:r>
         <w:rPr>
           <w:color w:val="auto"/>
         </w:rPr>
         <w:t xml:space="preserve"> </w:t>
       </w:r>
-      <w:proofErr w:type="spellStart"/>
       <w:r>
         <w:rPr>
           <w:color w:val="auto"/>
         </w:rPr>
-        <w:t>Wiss</w:t>
-      </w:r>
-      <w:r>
-        <w:rPr>
-          <w:color w:val="auto"/>
-        </w:rPr>
-        <w:t>e</w:t>
-      </w:r>
-      <w:r>
-        <w:rPr>
-          <w:color w:val="auto"/>
-        </w:rPr>
-        <w:t>m</w:t>
-      </w:r>
-      <w:proofErr w:type="spellEnd"/>
-      <w:r>
-        <w:rPr>
-          <w:color w:val="auto"/>
-        </w:rPr>
-        <w:t xml:space="preserve"> (</w:t>
-      </w:r>
-      <w:proofErr w:type="spellStart"/>
-      <w:r>
-        <w:rPr>
-          <w:color w:val="auto"/>
-        </w:rPr>
-        <w:t>Dev.back</w:t>
-      </w:r>
-      <w:proofErr w:type="spellEnd"/>
-      <w:r>
-        <w:rPr>
-          <w:color w:val="auto"/>
-        </w:rPr>
-        <w:t xml:space="preserve">), </w:t>
-      </w:r>
-      <w:proofErr w:type="spellStart"/>
-      <w:r>
-        <w:rPr>
-          <w:color w:val="auto"/>
-        </w:rPr>
-        <w:t>Beriot</w:t>
-      </w:r>
-      <w:proofErr w:type="spellEnd"/>
-      <w:r>
-        <w:rPr>
-          <w:color w:val="auto"/>
-        </w:rPr>
-        <w:t xml:space="preserve"> Alexis (dev</w:t>
+        <w:t>front), Bouquet Yanis (dev</w:t>
       </w:r>
       <w:r>
         <w:rPr>
@@ -161,27 +117,7 @@
         <w:rPr>
           <w:color w:val="auto"/>
         </w:rPr>
-        <w:t>front), Bouquet Yanis (dev</w:t>
-      </w:r>
-      <w:r>
-        <w:rPr>
-          <w:color w:val="auto"/>
-        </w:rPr>
-        <w:t xml:space="preserve"> </w:t>
-      </w:r>
-      <w:proofErr w:type="spellStart"/>
-      <w:r>
-        <w:rPr>
-          <w:color w:val="auto"/>
-        </w:rPr>
-        <w:t>bdd</w:t>
-      </w:r>
-      <w:proofErr w:type="spellEnd"/>
-      <w:r>
-        <w:rPr>
-          <w:color w:val="auto"/>
-        </w:rPr>
-        <w:t>), Goudet Magali (client)</w:t>
+        <w:t>bdd), Goudet Magali (client)</w:t>
       </w:r>
     </w:p>
     <w:p>
@@ -212,7 +148,7 @@
         <w:rPr>
           <w:color w:val="auto"/>
         </w:rPr>
-        <w:t>Présentation du STFD</w:t>
+        <w:t>Questionnement pour le client</w:t>
       </w:r>
     </w:p>
     <w:p>
@@ -238,7 +174,7 @@
         <w:rPr>
           <w:color w:val="auto"/>
         </w:rPr>
-        <w:t>21 novembre 2024</w:t>
+        <w:t>…</w:t>
       </w:r>
     </w:p>
     <w:p>
@@ -348,7 +284,7 @@
           <w:bCs/>
           <w:color w:val="auto"/>
         </w:rPr>
-        <w:t>STFD</w:t>
+        <w:t>Question</w:t>
       </w:r>
     </w:p>
     <w:p>
@@ -379,7 +315,25 @@
         <w:rPr>
           <w:color w:val="auto"/>
         </w:rPr>
-        <w:t>Présentation des STFD de chaque membre de l’équipe</w:t>
+        <w:t xml:space="preserve">Présentation </w:t>
+      </w:r>
+      <w:r>
+        <w:rPr>
+          <w:color w:val="auto"/>
+        </w:rPr>
+        <w:t xml:space="preserve">des </w:t>
+      </w:r>
+      <w:r>
+        <w:rPr>
+          <w:color w:val="auto"/>
+        </w:rPr>
+        <w:t xml:space="preserve">questions </w:t>
+      </w:r>
+      <w:r>
+        <w:rPr>
+          <w:color w:val="auto"/>
+        </w:rPr>
+        <w:t>de chaque membre de l’équipe</w:t>
       </w:r>
       <w:r>
         <w:rPr>
@@ -425,10 +379,10 @@
         </w:tabs>
       </w:pPr>
       <w:r>
-        <w:t>Correction du front par rapport à la BDD et au diagramme de classe</w:t>
-      </w:r>
-      <w:r>
-        <w:t>.</w:t>
+        <w:t>Modification des STFD pour ajouter des sous-titres au images</w:t>
+      </w:r>
+      <w:r>
+        <w:t>, des images aux lots.</w:t>
       </w:r>
     </w:p>
     <w:p>
@@ -455,10 +409,10 @@
         </w:tabs>
       </w:pPr>
       <w:r>
-        <w:t>Correction du STFD niveau orthographe &amp; modification de la manière de présenter</w:t>
-      </w:r>
-      <w:r>
-        <w:t>.</w:t>
+        <w:t>Correction d</w:t>
+      </w:r>
+      <w:r>
+        <w:t>es maquettes sur les STFD avec ajout des descriptifs.</w:t>
       </w:r>
     </w:p>
     <w:p>
@@ -485,10 +439,7 @@
         </w:tabs>
       </w:pPr>
       <w:r>
-        <w:t>Mettre à jour l'arborescence</w:t>
-      </w:r>
-      <w:r>
-        <w:t>.</w:t>
+        <w:t>Potentiel modification de la base de données pour facilité la création des BO/DAO.</w:t>
       </w:r>
     </w:p>
     <w:p>
@@ -515,7 +466,61 @@
         </w:tabs>
       </w:pPr>
       <w:r>
-        <w:t>Mettre en accord la base de données avec le diagramme de classe.</w:t>
+        <w:t>Modification du diagramme de classe pour le rendre en accord avec la base de données.</w:t>
+      </w:r>
+    </w:p>
+    <w:p>
+      <w:pPr>
+        <w:pStyle w:val="BodyText"/>
+        <w:numPr>
+          <w:ilvl w:val="0"/>
+          <w:numId w:val="5"/>
+        </w:numPr>
+        <w:tabs>
+          <w:tab w:val="clear" w:pos="720"/>
+          <w:tab w:val="left" w:pos="708"/>
+          <w:tab w:val="left" w:pos="1416"/>
+          <w:tab w:val="left" w:pos="2124"/>
+          <w:tab w:val="left" w:pos="2832"/>
+          <w:tab w:val="left" w:pos="3540"/>
+          <w:tab w:val="left" w:pos="4248"/>
+          <w:tab w:val="left" w:pos="4956"/>
+          <w:tab w:val="left" w:pos="5664"/>
+          <w:tab w:val="left" w:pos="6372"/>
+          <w:tab w:val="left" w:pos="7080"/>
+          <w:tab w:val="left" w:pos="7788"/>
+          <w:tab w:val="left" w:pos="8496"/>
+        </w:tabs>
+      </w:pPr>
+      <w:r>
+        <w:t>Changement des relations bilan sur le diagramme de classe.</w:t>
+      </w:r>
+    </w:p>
+    <w:p>
+      <w:pPr>
+        <w:pStyle w:val="BodyText"/>
+        <w:numPr>
+          <w:ilvl w:val="0"/>
+          <w:numId w:val="5"/>
+        </w:numPr>
+        <w:tabs>
+          <w:tab w:val="clear" w:pos="720"/>
+          <w:tab w:val="left" w:pos="708"/>
+          <w:tab w:val="left" w:pos="1416"/>
+          <w:tab w:val="left" w:pos="2124"/>
+          <w:tab w:val="left" w:pos="2832"/>
+          <w:tab w:val="left" w:pos="3540"/>
+          <w:tab w:val="left" w:pos="4248"/>
+          <w:tab w:val="left" w:pos="4956"/>
+          <w:tab w:val="left" w:pos="5664"/>
+          <w:tab w:val="left" w:pos="6372"/>
+          <w:tab w:val="left" w:pos="7080"/>
+          <w:tab w:val="left" w:pos="7788"/>
+          <w:tab w:val="left" w:pos="8496"/>
+        </w:tabs>
+      </w:pPr>
+      <w:r>
+        <w:t>Modification des dates du planning</w:t>
       </w:r>
     </w:p>
     <w:p>
@@ -936,7 +941,13 @@
       <w:rPr>
         <w:lang w:val="fr-FR"/>
       </w:rPr>
-      <w:t xml:space="preserve"> n°1</w:t>
+      <w:t xml:space="preserve"> n°</w:t>
+    </w:r>
+    <w:r>
+      <w:rPr>
+        <w:lang w:val="fr-FR"/>
+      </w:rPr>
+      <w:t>2</w:t>
     </w:r>
   </w:p>
 </w:hdr>
@@ -2283,6 +2294,7 @@
   <w:style w:type="character" w:default="1" w:styleId="DefaultParagraphFont">
     <w:name w:val="Default Paragraph Font"/>
     <w:uiPriority w:val="1"/>
+    <w:semiHidden/>
     <w:unhideWhenUsed/>
   </w:style>
   <w:style w:type="table" w:default="1" w:styleId="TableNormal">
